--- a/Rendszerfejlesztés/Követelmény specifikáció.docx
+++ b/Rendszerfejlesztés/Követelmény specifikáció.docx
@@ -5,6 +5,7 @@
     <w:p>
       <w:pPr>
         <w:pStyle w:val="Cm"/>
+        <w:jc w:val="center"/>
         <w:rPr>
           <w:sz w:val="44"/>
         </w:rPr>
@@ -13,31 +14,16 @@
         <w:rPr>
           <w:sz w:val="44"/>
         </w:rPr>
-        <w:t xml:space="preserve">Követelmény </w:t>
-      </w:r>
-      <w:proofErr w:type="gramStart"/>
-      <w:r>
-        <w:rPr>
-          <w:sz w:val="44"/>
-        </w:rPr>
-        <w:t>specifikáció</w:t>
-      </w:r>
-      <w:proofErr w:type="gramEnd"/>
-    </w:p>
+        <w:t>Követelmény specifikáció</w:t>
+      </w:r>
+    </w:p>
+    <w:p/>
     <w:p>
       <w:pPr>
         <w:jc w:val="both"/>
       </w:pPr>
       <w:r>
-        <w:t xml:space="preserve">Az Omega Kft. olyan kis vállalat, amely közepes és kisebb méretű játékokat tervez és valósít meg megrendelői igénylésekre, főként </w:t>
-      </w:r>
-      <w:proofErr w:type="spellStart"/>
-      <w:r>
-        <w:t>Unity</w:t>
-      </w:r>
-      <w:proofErr w:type="spellEnd"/>
-      <w:r>
-        <w:t xml:space="preserve"> környezetben, c# nyelven. </w:t>
+        <w:t xml:space="preserve">Az Omega Kft. olyan kis vállalat, amely közepes és kisebb méretű játékokat tervez és valósít meg megrendelői igénylésekre, főként Unity környezetben, c# nyelven. </w:t>
       </w:r>
     </w:p>
     <w:p>
@@ -47,29 +33,8 @@
       <w:r>
         <w:t xml:space="preserve">A mostani projektünk, a </w:t>
       </w:r>
-      <w:proofErr w:type="spellStart"/>
-      <w:r>
-        <w:t>Mass</w:t>
-      </w:r>
-      <w:proofErr w:type="spellEnd"/>
-      <w:r>
-        <w:t xml:space="preserve"> </w:t>
-      </w:r>
-      <w:proofErr w:type="spellStart"/>
-      <w:r>
-        <w:t>Effect</w:t>
-      </w:r>
-      <w:proofErr w:type="spellEnd"/>
-      <w:r>
-        <w:t xml:space="preserve"> </w:t>
-      </w:r>
-      <w:proofErr w:type="spellStart"/>
-      <w:r>
-        <w:t>Recall</w:t>
-      </w:r>
-      <w:proofErr w:type="spellEnd"/>
-      <w:r>
-        <w:t xml:space="preserve">, egy valós idejű űrstratégia játék, egy közepes méretű project. Amely az újonnan piacra kerülő űrstratégia játékok egyfajta keveréke. </w:t>
+      <w:r>
+        <w:t xml:space="preserve">Mass Effect Recall, egy valós idejű űrstratégia játék, egy közepes méretű project. Amely az újonnan piacra kerülő űrstratégia játékok egyfajta keveréke. </w:t>
       </w:r>
     </w:p>
     <w:p>
@@ -85,23 +50,7 @@
         <w:jc w:val="both"/>
       </w:pPr>
       <w:r>
-        <w:t xml:space="preserve">Cél az, hogy a vevők számára </w:t>
-      </w:r>
-      <w:proofErr w:type="gramStart"/>
-      <w:r>
-        <w:t>apelláló</w:t>
-      </w:r>
-      <w:proofErr w:type="gramEnd"/>
-      <w:r>
-        <w:t xml:space="preserve"> és élvezhető játékot </w:t>
-      </w:r>
-      <w:proofErr w:type="spellStart"/>
-      <w:r>
-        <w:t>gyártsunk</w:t>
-      </w:r>
-      <w:proofErr w:type="spellEnd"/>
-      <w:r>
-        <w:t>, valamint a manapság oly sebességben növekvő E-sport piacra is képesek legyünk betörni ezzel a játékkal. Jelenlegi tervek szerint egy 20-25 pályából álló, egyjátékos hadjárat adná a játék gerincét, valamint, egy 8-12 játékost szórakoztató többjátékos mód létrehozása.</w:t>
+        <w:t>Cél az, hogy a vevők számára apelláló és élvezhető játékot gyártsunk, valamint a manapság oly sebességben növekvő E-sport piacra is képesek legyünk betörni ezzel a játékkal. Jelenlegi tervek szerint egy 20-25 pályából álló, egyjátékos hadjárat adná a játék gerincét, valamint, egy 8-12 játékost szórakoztató többjátékos mód létrehozása.</w:t>
       </w:r>
     </w:p>
     <w:p>
@@ -121,13 +70,8 @@
       </w:r>
     </w:p>
     <w:p>
-      <w:proofErr w:type="gramStart"/>
-      <w:r>
-        <w:t>Funkcionális</w:t>
-      </w:r>
-      <w:proofErr w:type="gramEnd"/>
-      <w:r>
-        <w:t xml:space="preserve"> specifikáció:</w:t>
+      <w:r>
+        <w:t>Funkcionális specifikáció:</w:t>
       </w:r>
     </w:p>
     <w:p>
@@ -139,8 +83,6 @@
         </w:numPr>
         <w:spacing w:after="200" w:line="276" w:lineRule="auto"/>
       </w:pPr>
-      <w:bookmarkStart w:id="0" w:name="_GoBack"/>
-      <w:bookmarkEnd w:id="0"/>
       <w:r>
         <w:t>Egységek kijelölése kattintással vagy téglalap rajzolásával</w:t>
       </w:r>
@@ -246,15 +188,7 @@
         <w:spacing w:after="200" w:line="276" w:lineRule="auto"/>
       </w:pPr>
       <w:r>
-        <w:t xml:space="preserve">Mentés </w:t>
-      </w:r>
-      <w:proofErr w:type="gramStart"/>
-      <w:r>
-        <w:t>funkció</w:t>
-      </w:r>
-      <w:proofErr w:type="gramEnd"/>
-      <w:r>
-        <w:t xml:space="preserve"> a későbbi folytatáshoz</w:t>
+        <w:t>Mentés funkció a későbbi folytatáshoz</w:t>
       </w:r>
     </w:p>
     <w:p>
@@ -270,7 +204,70 @@
         <w:t>Különböző beállítások meghatározása a játékélmény növeléséhez</w:t>
       </w:r>
     </w:p>
-    <w:p/>
+    <w:p>
+      <w:r>
+        <w:t>Nemfunkcionális specifikáció:</w:t>
+      </w:r>
+    </w:p>
+    <w:p>
+      <w:pPr>
+        <w:pStyle w:val="Listaszerbekezds"/>
+        <w:numPr>
+          <w:ilvl w:val="0"/>
+          <w:numId w:val="3"/>
+        </w:numPr>
+      </w:pPr>
+      <w:r>
+        <w:t>A játék kompatibilis legyen a Windows 10 v</w:t>
+      </w:r>
+      <w:r>
+        <w:t>r</w:t>
+      </w:r>
+      <w:r>
+        <w:t>ezióval</w:t>
+      </w:r>
+    </w:p>
+    <w:p>
+      <w:pPr>
+        <w:pStyle w:val="Listaszerbekezds"/>
+        <w:numPr>
+          <w:ilvl w:val="0"/>
+          <w:numId w:val="3"/>
+        </w:numPr>
+      </w:pPr>
+      <w:r>
+        <w:t>A játékot lehessen a későbbiekben tovább bővíteni k</w:t>
+      </w:r>
+      <w:r>
+        <w:t>önöböző komponesekkel, designal.</w:t>
+      </w:r>
+    </w:p>
+    <w:p>
+      <w:pPr>
+        <w:pStyle w:val="Listaszerbekezds"/>
+        <w:numPr>
+          <w:ilvl w:val="0"/>
+          <w:numId w:val="3"/>
+        </w:numPr>
+      </w:pPr>
+      <w:r>
+        <w:t>Rendszer gyorsaság optimalizálás.</w:t>
+      </w:r>
+    </w:p>
+    <w:p>
+      <w:pPr>
+        <w:pStyle w:val="Listaszerbekezds"/>
+        <w:numPr>
+          <w:ilvl w:val="0"/>
+          <w:numId w:val="3"/>
+        </w:numPr>
+      </w:pPr>
+      <w:r>
+        <w:t>Multiplayerben, a csalások kiszűrése, megbízhatóság növelése.</w:t>
+      </w:r>
+      <w:bookmarkStart w:id="0" w:name="_GoBack"/>
+      <w:bookmarkEnd w:id="0"/>
+    </w:p>
     <w:sectPr>
       <w:pgSz w:w="11906" w:h="16838"/>
       <w:pgMar w:top="1417" w:right="1417" w:bottom="1417" w:left="1417" w:header="708" w:footer="708" w:gutter="0"/>
@@ -284,6 +281,232 @@
 <file path=word/numbering.xml><?xml version="1.0" encoding="utf-8"?>
 <w:numbering xmlns:wpc="http://schemas.microsoft.com/office/word/2010/wordprocessingCanvas" xmlns:cx="http://schemas.microsoft.com/office/drawing/2014/chartex" xmlns:mc="http://schemas.openxmlformats.org/markup-compatibility/2006" xmlns:o="urn:schemas-microsoft-com:office:office" xmlns:r="http://schemas.openxmlformats.org/officeDocument/2006/relationships" xmlns:m="http://schemas.openxmlformats.org/officeDocument/2006/math" xmlns:v="urn:schemas-microsoft-com:vml" xmlns:wp14="http://schemas.microsoft.com/office/word/2010/wordprocessingDrawing" xmlns:wp="http://schemas.openxmlformats.org/drawingml/2006/wordprocessingDrawing" xmlns:w10="urn:schemas-microsoft-com:office:word" xmlns:w="http://schemas.openxmlformats.org/wordprocessingml/2006/main" xmlns:w14="http://schemas.microsoft.com/office/word/2010/wordml" xmlns:w15="http://schemas.microsoft.com/office/word/2012/wordml" xmlns:w16se="http://schemas.microsoft.com/office/word/2015/wordml/symex" xmlns:wpg="http://schemas.microsoft.com/office/word/2010/wordprocessingGroup" xmlns:wpi="http://schemas.microsoft.com/office/word/2010/wordprocessingInk" xmlns:wne="http://schemas.microsoft.com/office/word/2006/wordml" xmlns:wps="http://schemas.microsoft.com/office/word/2010/wordprocessingShape" mc:Ignorable="w14 w15 w16se wp14">
   <w:abstractNum w:abstractNumId="0" w15:restartNumberingAfterBreak="0">
+    <w:nsid w:val="01B81C00"/>
+    <w:multiLevelType w:val="hybridMultilevel"/>
+    <w:tmpl w:val="DF622DD0"/>
+    <w:lvl w:ilvl="0" w:tplc="040E0001">
+      <w:start w:val="1"/>
+      <w:numFmt w:val="bullet"/>
+      <w:lvlText w:val=""/>
+      <w:lvlJc w:val="left"/>
+      <w:pPr>
+        <w:ind w:left="720" w:hanging="360"/>
+      </w:pPr>
+      <w:rPr>
+        <w:rFonts w:ascii="Symbol" w:hAnsi="Symbol" w:hint="default"/>
+      </w:rPr>
+    </w:lvl>
+    <w:lvl w:ilvl="1" w:tplc="040E0003" w:tentative="1">
+      <w:start w:val="1"/>
+      <w:numFmt w:val="bullet"/>
+      <w:lvlText w:val="o"/>
+      <w:lvlJc w:val="left"/>
+      <w:pPr>
+        <w:ind w:left="1440" w:hanging="360"/>
+      </w:pPr>
+      <w:rPr>
+        <w:rFonts w:ascii="Courier New" w:hAnsi="Courier New" w:cs="Courier New" w:hint="default"/>
+      </w:rPr>
+    </w:lvl>
+    <w:lvl w:ilvl="2" w:tplc="040E0005" w:tentative="1">
+      <w:start w:val="1"/>
+      <w:numFmt w:val="bullet"/>
+      <w:lvlText w:val=""/>
+      <w:lvlJc w:val="left"/>
+      <w:pPr>
+        <w:ind w:left="2160" w:hanging="360"/>
+      </w:pPr>
+      <w:rPr>
+        <w:rFonts w:ascii="Wingdings" w:hAnsi="Wingdings" w:hint="default"/>
+      </w:rPr>
+    </w:lvl>
+    <w:lvl w:ilvl="3" w:tplc="040E0001" w:tentative="1">
+      <w:start w:val="1"/>
+      <w:numFmt w:val="bullet"/>
+      <w:lvlText w:val=""/>
+      <w:lvlJc w:val="left"/>
+      <w:pPr>
+        <w:ind w:left="2880" w:hanging="360"/>
+      </w:pPr>
+      <w:rPr>
+        <w:rFonts w:ascii="Symbol" w:hAnsi="Symbol" w:hint="default"/>
+      </w:rPr>
+    </w:lvl>
+    <w:lvl w:ilvl="4" w:tplc="040E0003" w:tentative="1">
+      <w:start w:val="1"/>
+      <w:numFmt w:val="bullet"/>
+      <w:lvlText w:val="o"/>
+      <w:lvlJc w:val="left"/>
+      <w:pPr>
+        <w:ind w:left="3600" w:hanging="360"/>
+      </w:pPr>
+      <w:rPr>
+        <w:rFonts w:ascii="Courier New" w:hAnsi="Courier New" w:cs="Courier New" w:hint="default"/>
+      </w:rPr>
+    </w:lvl>
+    <w:lvl w:ilvl="5" w:tplc="040E0005" w:tentative="1">
+      <w:start w:val="1"/>
+      <w:numFmt w:val="bullet"/>
+      <w:lvlText w:val=""/>
+      <w:lvlJc w:val="left"/>
+      <w:pPr>
+        <w:ind w:left="4320" w:hanging="360"/>
+      </w:pPr>
+      <w:rPr>
+        <w:rFonts w:ascii="Wingdings" w:hAnsi="Wingdings" w:hint="default"/>
+      </w:rPr>
+    </w:lvl>
+    <w:lvl w:ilvl="6" w:tplc="040E0001" w:tentative="1">
+      <w:start w:val="1"/>
+      <w:numFmt w:val="bullet"/>
+      <w:lvlText w:val=""/>
+      <w:lvlJc w:val="left"/>
+      <w:pPr>
+        <w:ind w:left="5040" w:hanging="360"/>
+      </w:pPr>
+      <w:rPr>
+        <w:rFonts w:ascii="Symbol" w:hAnsi="Symbol" w:hint="default"/>
+      </w:rPr>
+    </w:lvl>
+    <w:lvl w:ilvl="7" w:tplc="040E0003" w:tentative="1">
+      <w:start w:val="1"/>
+      <w:numFmt w:val="bullet"/>
+      <w:lvlText w:val="o"/>
+      <w:lvlJc w:val="left"/>
+      <w:pPr>
+        <w:ind w:left="5760" w:hanging="360"/>
+      </w:pPr>
+      <w:rPr>
+        <w:rFonts w:ascii="Courier New" w:hAnsi="Courier New" w:cs="Courier New" w:hint="default"/>
+      </w:rPr>
+    </w:lvl>
+    <w:lvl w:ilvl="8" w:tplc="040E0005" w:tentative="1">
+      <w:start w:val="1"/>
+      <w:numFmt w:val="bullet"/>
+      <w:lvlText w:val=""/>
+      <w:lvlJc w:val="left"/>
+      <w:pPr>
+        <w:ind w:left="6480" w:hanging="360"/>
+      </w:pPr>
+      <w:rPr>
+        <w:rFonts w:ascii="Wingdings" w:hAnsi="Wingdings" w:hint="default"/>
+      </w:rPr>
+    </w:lvl>
+  </w:abstractNum>
+  <w:abstractNum w:abstractNumId="1" w15:restartNumberingAfterBreak="0">
+    <w:nsid w:val="10AD64E8"/>
+    <w:multiLevelType w:val="hybridMultilevel"/>
+    <w:tmpl w:val="C6C2A0F4"/>
+    <w:lvl w:ilvl="0" w:tplc="040E0001">
+      <w:start w:val="1"/>
+      <w:numFmt w:val="bullet"/>
+      <w:lvlText w:val=""/>
+      <w:lvlJc w:val="left"/>
+      <w:pPr>
+        <w:ind w:left="720" w:hanging="360"/>
+      </w:pPr>
+      <w:rPr>
+        <w:rFonts w:ascii="Symbol" w:hAnsi="Symbol" w:hint="default"/>
+      </w:rPr>
+    </w:lvl>
+    <w:lvl w:ilvl="1" w:tplc="040E0003" w:tentative="1">
+      <w:start w:val="1"/>
+      <w:numFmt w:val="bullet"/>
+      <w:lvlText w:val="o"/>
+      <w:lvlJc w:val="left"/>
+      <w:pPr>
+        <w:ind w:left="1440" w:hanging="360"/>
+      </w:pPr>
+      <w:rPr>
+        <w:rFonts w:ascii="Courier New" w:hAnsi="Courier New" w:cs="Courier New" w:hint="default"/>
+      </w:rPr>
+    </w:lvl>
+    <w:lvl w:ilvl="2" w:tplc="040E0005" w:tentative="1">
+      <w:start w:val="1"/>
+      <w:numFmt w:val="bullet"/>
+      <w:lvlText w:val=""/>
+      <w:lvlJc w:val="left"/>
+      <w:pPr>
+        <w:ind w:left="2160" w:hanging="360"/>
+      </w:pPr>
+      <w:rPr>
+        <w:rFonts w:ascii="Wingdings" w:hAnsi="Wingdings" w:hint="default"/>
+      </w:rPr>
+    </w:lvl>
+    <w:lvl w:ilvl="3" w:tplc="040E0001" w:tentative="1">
+      <w:start w:val="1"/>
+      <w:numFmt w:val="bullet"/>
+      <w:lvlText w:val=""/>
+      <w:lvlJc w:val="left"/>
+      <w:pPr>
+        <w:ind w:left="2880" w:hanging="360"/>
+      </w:pPr>
+      <w:rPr>
+        <w:rFonts w:ascii="Symbol" w:hAnsi="Symbol" w:hint="default"/>
+      </w:rPr>
+    </w:lvl>
+    <w:lvl w:ilvl="4" w:tplc="040E0003" w:tentative="1">
+      <w:start w:val="1"/>
+      <w:numFmt w:val="bullet"/>
+      <w:lvlText w:val="o"/>
+      <w:lvlJc w:val="left"/>
+      <w:pPr>
+        <w:ind w:left="3600" w:hanging="360"/>
+      </w:pPr>
+      <w:rPr>
+        <w:rFonts w:ascii="Courier New" w:hAnsi="Courier New" w:cs="Courier New" w:hint="default"/>
+      </w:rPr>
+    </w:lvl>
+    <w:lvl w:ilvl="5" w:tplc="040E0005" w:tentative="1">
+      <w:start w:val="1"/>
+      <w:numFmt w:val="bullet"/>
+      <w:lvlText w:val=""/>
+      <w:lvlJc w:val="left"/>
+      <w:pPr>
+        <w:ind w:left="4320" w:hanging="360"/>
+      </w:pPr>
+      <w:rPr>
+        <w:rFonts w:ascii="Wingdings" w:hAnsi="Wingdings" w:hint="default"/>
+      </w:rPr>
+    </w:lvl>
+    <w:lvl w:ilvl="6" w:tplc="040E0001" w:tentative="1">
+      <w:start w:val="1"/>
+      <w:numFmt w:val="bullet"/>
+      <w:lvlText w:val=""/>
+      <w:lvlJc w:val="left"/>
+      <w:pPr>
+        <w:ind w:left="5040" w:hanging="360"/>
+      </w:pPr>
+      <w:rPr>
+        <w:rFonts w:ascii="Symbol" w:hAnsi="Symbol" w:hint="default"/>
+      </w:rPr>
+    </w:lvl>
+    <w:lvl w:ilvl="7" w:tplc="040E0003" w:tentative="1">
+      <w:start w:val="1"/>
+      <w:numFmt w:val="bullet"/>
+      <w:lvlText w:val="o"/>
+      <w:lvlJc w:val="left"/>
+      <w:pPr>
+        <w:ind w:left="5760" w:hanging="360"/>
+      </w:pPr>
+      <w:rPr>
+        <w:rFonts w:ascii="Courier New" w:hAnsi="Courier New" w:cs="Courier New" w:hint="default"/>
+      </w:rPr>
+    </w:lvl>
+    <w:lvl w:ilvl="8" w:tplc="040E0005" w:tentative="1">
+      <w:start w:val="1"/>
+      <w:numFmt w:val="bullet"/>
+      <w:lvlText w:val=""/>
+      <w:lvlJc w:val="left"/>
+      <w:pPr>
+        <w:ind w:left="6480" w:hanging="360"/>
+      </w:pPr>
+      <w:rPr>
+        <w:rFonts w:ascii="Wingdings" w:hAnsi="Wingdings" w:hint="default"/>
+      </w:rPr>
+    </w:lvl>
+  </w:abstractNum>
+  <w:abstractNum w:abstractNumId="2" w15:restartNumberingAfterBreak="0">
     <w:nsid w:val="5AAA0857"/>
     <w:multiLevelType w:val="hybridMultilevel"/>
     <w:tmpl w:val="36920DEA"/>
@@ -397,16 +620,13 @@
     </w:lvl>
   </w:abstractNum>
   <w:num w:numId="1">
+    <w:abstractNumId w:val="2"/>
+  </w:num>
+  <w:num w:numId="2">
+    <w:abstractNumId w:val="1"/>
+  </w:num>
+  <w:num w:numId="3">
     <w:abstractNumId w:val="0"/>
-    <w:lvlOverride w:ilvl="0"/>
-    <w:lvlOverride w:ilvl="1"/>
-    <w:lvlOverride w:ilvl="2"/>
-    <w:lvlOverride w:ilvl="3"/>
-    <w:lvlOverride w:ilvl="4"/>
-    <w:lvlOverride w:ilvl="5"/>
-    <w:lvlOverride w:ilvl="6"/>
-    <w:lvlOverride w:ilvl="7"/>
-    <w:lvlOverride w:ilvl="8"/>
   </w:num>
 </w:numbering>
 </file>
